--- a/Redes/Redes Linux(4).docx
+++ b/Redes/Redes Linux(4).docx
@@ -67,9 +67,19 @@
           <w:numId w:val="1"/>
         </w:numPr>
       </w:pPr>
-      <w:r>
-        <w:t>Wl: Interfaces de Wlan</w:t>
-      </w:r>
+      <w:proofErr w:type="spellStart"/>
+      <w:r>
+        <w:t>Wl</w:t>
+      </w:r>
+      <w:proofErr w:type="spellEnd"/>
+      <w:r>
+        <w:t xml:space="preserve">: Interfaces de </w:t>
+      </w:r>
+      <w:proofErr w:type="spellStart"/>
+      <w:r>
+        <w:t>Wlan</w:t>
+      </w:r>
+      <w:proofErr w:type="spellEnd"/>
       <w:r>
         <w:t xml:space="preserve"> </w:t>
       </w:r>
@@ -86,7 +96,15 @@
         </w:numPr>
       </w:pPr>
       <w:r>
-        <w:t>WW: Para interfaces Wwan (redes inalámbricas de área amplia)</w:t>
+        <w:t xml:space="preserve">WW: Para interfaces </w:t>
+      </w:r>
+      <w:proofErr w:type="spellStart"/>
+      <w:r>
+        <w:t>Wwan</w:t>
+      </w:r>
+      <w:proofErr w:type="spellEnd"/>
+      <w:r>
+        <w:t xml:space="preserve"> (redes inalámbricas de área amplia)</w:t>
       </w:r>
       <w:r>
         <w:t>.</w:t>
@@ -101,13 +119,29 @@
         </w:numPr>
       </w:pPr>
       <w:r>
-        <w:t xml:space="preserve">P(nº bus): </w:t>
+        <w:t>P(</w:t>
+      </w:r>
+      <w:proofErr w:type="spellStart"/>
+      <w:r>
+        <w:t>nº</w:t>
+      </w:r>
+      <w:proofErr w:type="spellEnd"/>
+      <w:r>
+        <w:t xml:space="preserve"> bus): </w:t>
       </w:r>
       <w:r>
         <w:t>E</w:t>
       </w:r>
       <w:r>
-        <w:t>l nº bus indica que</w:t>
+        <w:t xml:space="preserve">l </w:t>
+      </w:r>
+      <w:proofErr w:type="spellStart"/>
+      <w:r>
+        <w:t>nº</w:t>
+      </w:r>
+      <w:proofErr w:type="spellEnd"/>
+      <w:r>
+        <w:t xml:space="preserve"> bus indica que</w:t>
       </w:r>
       <w:r>
         <w:t xml:space="preserve"> número de bus.</w:t>
@@ -122,16 +156,37 @@
         </w:numPr>
       </w:pPr>
       <w:r>
-        <w:t>S(n</w:t>
+        <w:t>S(</w:t>
+      </w:r>
+      <w:proofErr w:type="spellStart"/>
+      <w:r>
+        <w:t>n</w:t>
       </w:r>
       <w:r>
         <w:t>ª</w:t>
       </w:r>
-      <w:r>
-        <w:t xml:space="preserve"> dispsitivo):</w:t>
-      </w:r>
-      <w:r>
-        <w:t xml:space="preserve"> El nº dispositivo indica que ranura del bus ocupa.</w:t>
+      <w:proofErr w:type="spellEnd"/>
+      <w:r>
+        <w:t xml:space="preserve"> </w:t>
+      </w:r>
+      <w:proofErr w:type="spellStart"/>
+      <w:r>
+        <w:t>dispsitivo</w:t>
+      </w:r>
+      <w:proofErr w:type="spellEnd"/>
+      <w:r>
+        <w:t>):</w:t>
+      </w:r>
+      <w:r>
+        <w:t xml:space="preserve"> El </w:t>
+      </w:r>
+      <w:proofErr w:type="spellStart"/>
+      <w:r>
+        <w:t>nº</w:t>
+      </w:r>
+      <w:proofErr w:type="spellEnd"/>
+      <w:r>
+        <w:t xml:space="preserve"> dispositivo indica que ranura del bus ocupa.</w:t>
       </w:r>
     </w:p>
     <w:p>
@@ -207,12 +262,21 @@
       </w:r>
     </w:p>
     <w:p>
-      <w:r>
-        <w:rPr>
-          <w:b/>
-          <w:bCs/>
-        </w:rPr>
-        <w:t>Ifconfig:</w:t>
+      <w:proofErr w:type="spellStart"/>
+      <w:r>
+        <w:rPr>
+          <w:b/>
+          <w:bCs/>
+        </w:rPr>
+        <w:t>Ifconfig</w:t>
+      </w:r>
+      <w:proofErr w:type="spellEnd"/>
+      <w:r>
+        <w:rPr>
+          <w:b/>
+          <w:bCs/>
+        </w:rPr>
+        <w:t>:</w:t>
       </w:r>
       <w:r>
         <w:t xml:space="preserve"> </w:t>
@@ -247,24 +311,39 @@
           <w:numId w:val="1"/>
         </w:numPr>
       </w:pPr>
-      <w:r>
-        <w:t>Ifconfig eth0 -&gt; te muestra solo esa interfaz de red.</w:t>
-      </w:r>
-    </w:p>
-    <w:p>
-      <w:pPr>
-        <w:pStyle w:val="Prrafodelista"/>
-        <w:numPr>
-          <w:ilvl w:val="0"/>
-          <w:numId w:val="1"/>
-        </w:numPr>
-      </w:pPr>
-      <w:r>
-        <w:t>Ifconfig eth0 up</w:t>
-      </w:r>
-      <w:r>
-        <w:t>/down</w:t>
-      </w:r>
+      <w:proofErr w:type="spellStart"/>
+      <w:r>
+        <w:t>Ifconfig</w:t>
+      </w:r>
+      <w:proofErr w:type="spellEnd"/>
+      <w:r>
+        <w:t xml:space="preserve"> eth0 -&gt; te muestra solo esa interfaz de red.</w:t>
+      </w:r>
+    </w:p>
+    <w:p>
+      <w:pPr>
+        <w:pStyle w:val="Prrafodelista"/>
+        <w:numPr>
+          <w:ilvl w:val="0"/>
+          <w:numId w:val="1"/>
+        </w:numPr>
+      </w:pPr>
+      <w:proofErr w:type="spellStart"/>
+      <w:r>
+        <w:t>Ifconfig</w:t>
+      </w:r>
+      <w:proofErr w:type="spellEnd"/>
+      <w:r>
+        <w:t xml:space="preserve"> eth0 up</w:t>
+      </w:r>
+      <w:r>
+        <w:t>/</w:t>
+      </w:r>
+      <w:proofErr w:type="spellStart"/>
+      <w:r>
+        <w:t>down</w:t>
+      </w:r>
+      <w:proofErr w:type="spellEnd"/>
       <w:r>
         <w:t xml:space="preserve"> -&gt; activas </w:t>
       </w:r>
@@ -286,13 +365,50 @@
           <w:numId w:val="1"/>
         </w:numPr>
       </w:pPr>
-      <w:r>
-        <w:t>Ifconfig eth0 192.168.11.33 -&gt; pones una IP a una interfaz de red.</w:t>
-      </w:r>
-    </w:p>
-    <w:p>
-      <w:r>
-        <w:t>Si ifconfig no viene instalada, se puede instalar con el comando apt install net-tools.</w:t>
+      <w:proofErr w:type="spellStart"/>
+      <w:r>
+        <w:t>Ifconfig</w:t>
+      </w:r>
+      <w:proofErr w:type="spellEnd"/>
+      <w:r>
+        <w:t xml:space="preserve"> eth0 192.168.11.33 -&gt; pones una IP a una interfaz de red.</w:t>
+      </w:r>
+    </w:p>
+    <w:p>
+      <w:r>
+        <w:t xml:space="preserve">Si </w:t>
+      </w:r>
+      <w:proofErr w:type="spellStart"/>
+      <w:r>
+        <w:t>ifconfig</w:t>
+      </w:r>
+      <w:proofErr w:type="spellEnd"/>
+      <w:r>
+        <w:t xml:space="preserve"> no viene instalada, se puede instalar con el comando </w:t>
+      </w:r>
+      <w:proofErr w:type="spellStart"/>
+      <w:r>
+        <w:t>apt</w:t>
+      </w:r>
+      <w:proofErr w:type="spellEnd"/>
+      <w:r>
+        <w:t xml:space="preserve"> </w:t>
+      </w:r>
+      <w:proofErr w:type="spellStart"/>
+      <w:r>
+        <w:t>install</w:t>
+      </w:r>
+      <w:proofErr w:type="spellEnd"/>
+      <w:r>
+        <w:t xml:space="preserve"> net-</w:t>
+      </w:r>
+      <w:proofErr w:type="spellStart"/>
+      <w:r>
+        <w:t>tools</w:t>
+      </w:r>
+      <w:proofErr w:type="spellEnd"/>
+      <w:r>
+        <w:t>.</w:t>
       </w:r>
     </w:p>
     <w:p>
@@ -318,26 +434,59 @@
         <w:t xml:space="preserve"> </w:t>
       </w:r>
       <w:r>
-        <w:t xml:space="preserve">Mostrar y manipular rutas </w:t>
-      </w:r>
-      <w:r>
-        <w:t>, dispositivos, etc…</w:t>
-      </w:r>
-    </w:p>
-    <w:p>
-      <w:r>
-        <w:rPr>
-          <w:b/>
-          <w:bCs/>
-        </w:rPr>
-        <w:t>IP route</w:t>
-      </w:r>
-      <w:r>
-        <w:rPr>
-          <w:b/>
-          <w:bCs/>
-        </w:rPr>
-        <w:t>(ip ro)</w:t>
+        <w:t>Mostrar y manipular rutas</w:t>
+      </w:r>
+      <w:r>
+        <w:t xml:space="preserve">, dispositivos, </w:t>
+      </w:r>
+      <w:proofErr w:type="spellStart"/>
+      <w:r>
+        <w:t>etc</w:t>
+      </w:r>
+      <w:proofErr w:type="spellEnd"/>
+      <w:r>
+        <w:t>…</w:t>
+      </w:r>
+    </w:p>
+    <w:p>
+      <w:r>
+        <w:rPr>
+          <w:b/>
+          <w:bCs/>
+        </w:rPr>
+        <w:t xml:space="preserve">IP </w:t>
+      </w:r>
+      <w:proofErr w:type="spellStart"/>
+      <w:r>
+        <w:rPr>
+          <w:b/>
+          <w:bCs/>
+        </w:rPr>
+        <w:t>route</w:t>
+      </w:r>
+      <w:proofErr w:type="spellEnd"/>
+      <w:r>
+        <w:rPr>
+          <w:b/>
+          <w:bCs/>
+        </w:rPr>
+        <w:t>(</w:t>
+      </w:r>
+      <w:proofErr w:type="spellStart"/>
+      <w:r>
+        <w:rPr>
+          <w:b/>
+          <w:bCs/>
+        </w:rPr>
+        <w:t>ip</w:t>
+      </w:r>
+      <w:proofErr w:type="spellEnd"/>
+      <w:r>
+        <w:rPr>
+          <w:b/>
+          <w:bCs/>
+        </w:rPr>
+        <w:t xml:space="preserve"> ro)</w:t>
       </w:r>
       <w:r>
         <w:rPr>
@@ -354,7 +503,15 @@
         <w:t xml:space="preserve"> </w:t>
       </w:r>
       <w:r>
-        <w:t>Muestra la tabla de ruta del kernel.</w:t>
+        <w:t xml:space="preserve">Muestra la tabla de ruta del </w:t>
+      </w:r>
+      <w:proofErr w:type="spellStart"/>
+      <w:r>
+        <w:t>kernel</w:t>
+      </w:r>
+      <w:proofErr w:type="spellEnd"/>
+      <w:r>
+        <w:t>.</w:t>
       </w:r>
       <w:r>
         <w:t xml:space="preserve"> Se pueden añadir nuevas rutas personalizadas.</w:t>
@@ -368,20 +525,62 @@
           <w:numId w:val="1"/>
         </w:numPr>
       </w:pPr>
-      <w:r>
-        <w:t xml:space="preserve">Ip ro add 192.168.2.0/24 via 10.0.2.4 -&gt; Para decirle por donde quiero enviar. </w:t>
-      </w:r>
-    </w:p>
-    <w:p>
-      <w:pPr>
-        <w:pStyle w:val="Prrafodelista"/>
-        <w:numPr>
-          <w:ilvl w:val="0"/>
-          <w:numId w:val="1"/>
-        </w:numPr>
-      </w:pPr>
-      <w:r>
-        <w:t>Ip route get 8.8.8.8 -&gt; Nos dirá por</w:t>
+      <w:proofErr w:type="spellStart"/>
+      <w:r>
+        <w:t>Ip</w:t>
+      </w:r>
+      <w:proofErr w:type="spellEnd"/>
+      <w:r>
+        <w:t xml:space="preserve"> ro </w:t>
+      </w:r>
+      <w:proofErr w:type="spellStart"/>
+      <w:r>
+        <w:t>add</w:t>
+      </w:r>
+      <w:proofErr w:type="spellEnd"/>
+      <w:r>
+        <w:t xml:space="preserve"> 192.168.2.0/24 </w:t>
+      </w:r>
+      <w:proofErr w:type="spellStart"/>
+      <w:r>
+        <w:t>via</w:t>
+      </w:r>
+      <w:proofErr w:type="spellEnd"/>
+      <w:r>
+        <w:t xml:space="preserve"> 10.0.2.4 -&gt; Para decirle por donde quiero enviar. </w:t>
+      </w:r>
+    </w:p>
+    <w:p>
+      <w:pPr>
+        <w:pStyle w:val="Prrafodelista"/>
+        <w:numPr>
+          <w:ilvl w:val="0"/>
+          <w:numId w:val="1"/>
+        </w:numPr>
+      </w:pPr>
+      <w:proofErr w:type="spellStart"/>
+      <w:r>
+        <w:t>Ip</w:t>
+      </w:r>
+      <w:proofErr w:type="spellEnd"/>
+      <w:r>
+        <w:t xml:space="preserve"> </w:t>
+      </w:r>
+      <w:proofErr w:type="spellStart"/>
+      <w:r>
+        <w:t>route</w:t>
+      </w:r>
+      <w:proofErr w:type="spellEnd"/>
+      <w:r>
+        <w:t xml:space="preserve"> </w:t>
+      </w:r>
+      <w:proofErr w:type="spellStart"/>
+      <w:r>
+        <w:t>get</w:t>
+      </w:r>
+      <w:proofErr w:type="spellEnd"/>
+      <w:r>
+        <w:t xml:space="preserve"> 8.8.8.8 -&gt; Nos dirá por</w:t>
       </w:r>
       <w:r>
         <w:t xml:space="preserve"> qué puerta de enlace iremos a la dirección 8.8.8.8</w:t>
@@ -397,6 +596,7 @@
       </w:pPr>
     </w:p>
     <w:p>
+      <w:proofErr w:type="spellStart"/>
       <w:r>
         <w:rPr>
           <w:b/>
@@ -404,6 +604,7 @@
         </w:rPr>
         <w:t>netstats</w:t>
       </w:r>
+      <w:proofErr w:type="spellEnd"/>
       <w:r>
         <w:rPr>
           <w:b/>
@@ -422,19 +623,40 @@
         <w:t>M</w:t>
       </w:r>
       <w:r>
-        <w:t>uestra tablas de enrutamientos, miembros multicast, etc…</w:t>
-      </w:r>
-    </w:p>
-    <w:p>
-      <w:pPr>
-        <w:pStyle w:val="Prrafodelista"/>
-        <w:numPr>
-          <w:ilvl w:val="0"/>
-          <w:numId w:val="1"/>
-        </w:numPr>
-      </w:pPr>
-      <w:r>
-        <w:t>Netstat -t -&gt; Muestra conexiones por TCP.</w:t>
+        <w:t xml:space="preserve">uestra tablas de enrutamientos, miembros </w:t>
+      </w:r>
+      <w:proofErr w:type="spellStart"/>
+      <w:r>
+        <w:t>multicast</w:t>
+      </w:r>
+      <w:proofErr w:type="spellEnd"/>
+      <w:r>
+        <w:t xml:space="preserve">, </w:t>
+      </w:r>
+      <w:proofErr w:type="spellStart"/>
+      <w:r>
+        <w:t>etc</w:t>
+      </w:r>
+      <w:proofErr w:type="spellEnd"/>
+      <w:r>
+        <w:t>…</w:t>
+      </w:r>
+    </w:p>
+    <w:p>
+      <w:pPr>
+        <w:pStyle w:val="Prrafodelista"/>
+        <w:numPr>
+          <w:ilvl w:val="0"/>
+          <w:numId w:val="1"/>
+        </w:numPr>
+      </w:pPr>
+      <w:proofErr w:type="spellStart"/>
+      <w:r>
+        <w:t>Netstat</w:t>
+      </w:r>
+      <w:proofErr w:type="spellEnd"/>
+      <w:r>
+        <w:t xml:space="preserve"> -t -&gt; Muestra conexiones por TCP.</w:t>
       </w:r>
     </w:p>
     <w:p>
@@ -482,7 +704,13 @@
         </w:numPr>
       </w:pPr>
       <w:r>
-        <w:t>-E -&gt; Muestra información extendida</w:t>
+        <w:t>-</w:t>
+      </w:r>
+      <w:r>
+        <w:t>e</w:t>
+      </w:r>
+      <w:r>
+        <w:t xml:space="preserve"> -&gt; Muestra información extendida</w:t>
       </w:r>
     </w:p>
     <w:p>
@@ -527,13 +755,22 @@
       </w:pPr>
     </w:p>
     <w:p>
+      <w:proofErr w:type="spellStart"/>
       <w:r>
         <w:rPr>
           <w:b/>
           <w:bCs/>
         </w:rPr>
         <w:lastRenderedPageBreak/>
-        <w:t xml:space="preserve">Tracerout: </w:t>
+        <w:t>Tracerout</w:t>
+      </w:r>
+      <w:proofErr w:type="spellEnd"/>
+      <w:r>
+        <w:rPr>
+          <w:b/>
+          <w:bCs/>
+        </w:rPr>
+        <w:t xml:space="preserve">: </w:t>
       </w:r>
       <w:r>
         <w:t>Muestra la ruta que toman los paquetes hasta llegar a su destino.</w:t>
@@ -575,16 +812,48 @@
         </w:numPr>
       </w:pPr>
       <w:r>
-        <w:t>-type=MX -&gt; especificas el tipo de registro que quieres ejecutar. En este caso MX</w:t>
-      </w:r>
-    </w:p>
-    <w:p>
-      <w:r>
-        <w:rPr>
-          <w:b/>
-          <w:bCs/>
-        </w:rPr>
-        <w:t xml:space="preserve">Hostname: </w:t>
+        <w:t>-</w:t>
+      </w:r>
+      <w:proofErr w:type="spellStart"/>
+      <w:r>
+        <w:t>type</w:t>
+      </w:r>
+      <w:proofErr w:type="spellEnd"/>
+      <w:r>
+        <w:t>=MX -&gt; especificas el tipo de registro que quieres ejecutar. En este caso MX</w:t>
+      </w:r>
+    </w:p>
+    <w:p>
+      <w:pPr>
+        <w:pStyle w:val="Prrafodelista"/>
+      </w:pPr>
+      <m:oMathPara>
+        <m:oMath>
+          <m:r>
+            <w:rPr>
+              <w:rFonts w:ascii="Cambria Math" w:hAnsi="Cambria Math"/>
+            </w:rPr>
+            <m:t>nslookup-type=MX google.com</m:t>
+          </m:r>
+        </m:oMath>
+      </m:oMathPara>
+    </w:p>
+    <w:p>
+      <w:proofErr w:type="spellStart"/>
+      <w:r>
+        <w:rPr>
+          <w:b/>
+          <w:bCs/>
+        </w:rPr>
+        <w:t>Hostname</w:t>
+      </w:r>
+      <w:proofErr w:type="spellEnd"/>
+      <w:r>
+        <w:rPr>
+          <w:b/>
+          <w:bCs/>
+        </w:rPr>
+        <w:t xml:space="preserve">: </w:t>
       </w:r>
       <w:r>
         <w:t>Muestra o configura el nombre del SO.</w:t>
@@ -608,6 +877,7 @@
       </w:r>
     </w:p>
     <w:p>
+      <w:proofErr w:type="spellStart"/>
       <w:r>
         <w:rPr>
           <w:b/>
@@ -615,6 +885,7 @@
         </w:rPr>
         <w:t>ipconfig</w:t>
       </w:r>
+      <w:proofErr w:type="spellEnd"/>
       <w:r>
         <w:rPr>
           <w:b/>
@@ -626,231 +897,569 @@
         <w:t xml:space="preserve"> </w:t>
       </w:r>
       <w:r>
-        <w:t>Lo mismo que ifconfig.</w:t>
-      </w:r>
-    </w:p>
-    <w:p>
-      <w:pPr>
-        <w:pStyle w:val="Prrafodelista"/>
-        <w:numPr>
-          <w:ilvl w:val="0"/>
-          <w:numId w:val="1"/>
-        </w:numPr>
-      </w:pPr>
-      <w:r>
-        <w:t>I</w:t>
-      </w:r>
-      <w:r>
-        <w:t>p</w:t>
-      </w:r>
-      <w:r>
-        <w:t xml:space="preserve">config </w:t>
-      </w:r>
-      <w:r>
-        <w:t>/all</w:t>
-      </w:r>
-      <w:r>
-        <w:t xml:space="preserve"> -&gt; te muestra </w:t>
-      </w:r>
-      <w:r>
-        <w:t>toda la información referente a las redes.</w:t>
-      </w:r>
-    </w:p>
-    <w:p>
-      <w:pPr>
-        <w:pStyle w:val="Prrafodelista"/>
-        <w:numPr>
-          <w:ilvl w:val="0"/>
-          <w:numId w:val="1"/>
-        </w:numPr>
-      </w:pPr>
-      <w:r>
-        <w:t xml:space="preserve">Ifconfig </w:t>
-      </w:r>
-      <w:r>
-        <w:t>/release</w:t>
+        <w:t xml:space="preserve">Lo mismo que </w:t>
+      </w:r>
+      <w:proofErr w:type="spellStart"/>
+      <w:r>
+        <w:t>ifconfig</w:t>
+      </w:r>
+      <w:proofErr w:type="spellEnd"/>
+      <w:r>
+        <w:t>.</w:t>
+      </w:r>
+    </w:p>
+    <w:p>
+      <w:pPr>
+        <w:pStyle w:val="Prrafodelista"/>
+        <w:numPr>
+          <w:ilvl w:val="0"/>
+          <w:numId w:val="1"/>
+        </w:numPr>
+      </w:pPr>
+      <w:proofErr w:type="spellStart"/>
+      <w:r>
+        <w:t>Ipconfig</w:t>
+      </w:r>
+      <w:proofErr w:type="spellEnd"/>
+      <w:r>
+        <w:t xml:space="preserve"> /</w:t>
+      </w:r>
+      <w:proofErr w:type="spellStart"/>
+      <w:r>
+        <w:t>all</w:t>
+      </w:r>
+      <w:proofErr w:type="spellEnd"/>
+      <w:r>
+        <w:t xml:space="preserve"> -&gt; te muestra toda la información referente a las redes.</w:t>
+      </w:r>
+    </w:p>
+    <w:p>
+      <w:pPr>
+        <w:pStyle w:val="Prrafodelista"/>
+        <w:numPr>
+          <w:ilvl w:val="0"/>
+          <w:numId w:val="1"/>
+        </w:numPr>
+      </w:pPr>
+      <w:proofErr w:type="spellStart"/>
+      <w:r>
+        <w:t>Ifconfig</w:t>
+      </w:r>
+      <w:proofErr w:type="spellEnd"/>
+      <w:r>
+        <w:t xml:space="preserve"> </w:t>
+      </w:r>
+      <w:r>
+        <w:t>/</w:t>
+      </w:r>
+      <w:proofErr w:type="spellStart"/>
+      <w:r>
+        <w:t>release</w:t>
+      </w:r>
+      <w:proofErr w:type="spellEnd"/>
+      <w:r>
+        <w:t xml:space="preserve"> -&gt; </w:t>
+      </w:r>
+      <w:r>
+        <w:t>borra la IP.</w:t>
+      </w:r>
+    </w:p>
+    <w:p>
+      <w:pPr>
+        <w:pStyle w:val="Prrafodelista"/>
+        <w:numPr>
+          <w:ilvl w:val="0"/>
+          <w:numId w:val="1"/>
+        </w:numPr>
+      </w:pPr>
+      <w:proofErr w:type="spellStart"/>
+      <w:r>
+        <w:t>Ifconfig</w:t>
+      </w:r>
+      <w:proofErr w:type="spellEnd"/>
+      <w:r>
+        <w:t xml:space="preserve"> /</w:t>
+      </w:r>
+      <w:proofErr w:type="spellStart"/>
+      <w:r>
+        <w:t>renew</w:t>
+      </w:r>
+      <w:proofErr w:type="spellEnd"/>
+      <w:r>
+        <w:t xml:space="preserve"> -&gt; Pide asignar IP de nuev</w:t>
+      </w:r>
+      <w:r>
+        <w:t>o.</w:t>
+      </w:r>
+    </w:p>
+    <w:p>
+      <w:pPr>
+        <w:pStyle w:val="Prrafodelista"/>
+        <w:numPr>
+          <w:ilvl w:val="0"/>
+          <w:numId w:val="1"/>
+        </w:numPr>
+      </w:pPr>
+      <w:proofErr w:type="spellStart"/>
+      <w:r>
+        <w:t>Flushdns</w:t>
+      </w:r>
+      <w:proofErr w:type="spellEnd"/>
+      <w:r>
+        <w:t xml:space="preserve"> -&gt; borra la caché de la DNS.</w:t>
+      </w:r>
+    </w:p>
+    <w:p>
+      <w:proofErr w:type="spellStart"/>
+      <w:r>
+        <w:rPr>
+          <w:b/>
+          <w:bCs/>
+        </w:rPr>
+        <w:t>Hostname</w:t>
+      </w:r>
+      <w:proofErr w:type="spellEnd"/>
+      <w:r>
+        <w:rPr>
+          <w:b/>
+          <w:bCs/>
+        </w:rPr>
+        <w:t>:</w:t>
+      </w:r>
+      <w:r>
+        <w:rPr>
+          <w:b/>
+          <w:bCs/>
+        </w:rPr>
+        <w:t xml:space="preserve"> </w:t>
+      </w:r>
+      <w:r>
+        <w:t>Permite saber el nombre de nuestra máquina a nivel de la red.</w:t>
+      </w:r>
+    </w:p>
+    <w:p>
+      <w:r>
+        <w:rPr>
+          <w:b/>
+          <w:bCs/>
+        </w:rPr>
+        <w:t>ARP</w:t>
+      </w:r>
+      <w:r>
+        <w:rPr>
+          <w:b/>
+          <w:bCs/>
+        </w:rPr>
+        <w:t>:</w:t>
+      </w:r>
+      <w:r>
+        <w:rPr>
+          <w:b/>
+          <w:bCs/>
+        </w:rPr>
+        <w:t xml:space="preserve"> </w:t>
+      </w:r>
+      <w:r>
+        <w:t>Permite consultar las tablas ARP</w:t>
+      </w:r>
+      <w:r>
+        <w:t xml:space="preserve"> (que direcciones IP están asociadas a que MAC).</w:t>
+      </w:r>
+    </w:p>
+    <w:p>
+      <w:proofErr w:type="spellStart"/>
+      <w:r>
+        <w:rPr>
+          <w:b/>
+          <w:bCs/>
+        </w:rPr>
+        <w:t>tracer</w:t>
+      </w:r>
+      <w:proofErr w:type="spellEnd"/>
+      <w:r>
+        <w:rPr>
+          <w:b/>
+          <w:bCs/>
+        </w:rPr>
+        <w:t>:</w:t>
+      </w:r>
+      <w:r>
+        <w:rPr>
+          <w:b/>
+          <w:bCs/>
+        </w:rPr>
+        <w:t xml:space="preserve"> </w:t>
+      </w:r>
+      <w:r>
+        <w:t>Determinar la ruta de los paquetes. Útil para diagnosticar problemas de red.</w:t>
+      </w:r>
+    </w:p>
+    <w:p>
+      <w:pPr>
+        <w:pStyle w:val="Prrafodelista"/>
+        <w:numPr>
+          <w:ilvl w:val="0"/>
+          <w:numId w:val="1"/>
+        </w:numPr>
+      </w:pPr>
+      <w:r>
+        <w:t>/h 11</w:t>
+      </w:r>
+      <w:r>
+        <w:t xml:space="preserve"> -&gt; </w:t>
+      </w:r>
+      <w:r>
+        <w:t>Número máximo de saltos, en este caso 11</w:t>
+      </w:r>
+    </w:p>
+    <w:p>
+      <w:pPr>
+        <w:pStyle w:val="Prrafodelista"/>
+        <w:numPr>
+          <w:ilvl w:val="0"/>
+          <w:numId w:val="1"/>
+        </w:numPr>
+      </w:pPr>
+      <w:r>
+        <w:t>-4</w:t>
+      </w:r>
+      <w:r>
+        <w:t xml:space="preserve"> -&gt; </w:t>
+      </w:r>
+      <w:r>
+        <w:t xml:space="preserve">Indica versión de protocolo </w:t>
+      </w:r>
+    </w:p>
+    <w:p>
+      <w:proofErr w:type="spellStart"/>
+      <w:r>
+        <w:rPr>
+          <w:b/>
+          <w:bCs/>
+        </w:rPr>
+        <w:t>netstat</w:t>
+      </w:r>
+      <w:proofErr w:type="spellEnd"/>
+      <w:r>
+        <w:rPr>
+          <w:b/>
+          <w:bCs/>
+        </w:rPr>
+        <w:t xml:space="preserve">: </w:t>
+      </w:r>
+      <w:r>
+        <w:t>Nos permite ver estadísticas de red, conexiones entrantes y puertos</w:t>
+      </w:r>
+      <w:r>
+        <w:t>.</w:t>
+      </w:r>
+    </w:p>
+    <w:p>
+      <w:pPr>
+        <w:pStyle w:val="Prrafodelista"/>
+        <w:numPr>
+          <w:ilvl w:val="0"/>
+          <w:numId w:val="1"/>
+        </w:numPr>
+      </w:pPr>
+      <w:r>
+        <w:t>-a</w:t>
       </w:r>
       <w:r>
         <w:t xml:space="preserve"> -</w:t>
       </w:r>
       <w:r>
-        <w:t xml:space="preserve">&gt; </w:t>
-      </w:r>
-      <w:r>
-        <w:t>borra la IP.</w:t>
-      </w:r>
-    </w:p>
-    <w:p>
-      <w:pPr>
-        <w:pStyle w:val="Prrafodelista"/>
-        <w:numPr>
-          <w:ilvl w:val="0"/>
-          <w:numId w:val="1"/>
-        </w:numPr>
-      </w:pPr>
-      <w:r>
-        <w:t xml:space="preserve">Ifconfig </w:t>
-      </w:r>
-      <w:r>
-        <w:t>/renew</w:t>
-      </w:r>
+        <w:t>&gt; vemos todas las conexiones y puertos en escucha.</w:t>
+      </w:r>
+    </w:p>
+    <w:p>
+      <w:pPr>
+        <w:pStyle w:val="Prrafodelista"/>
+        <w:numPr>
+          <w:ilvl w:val="0"/>
+          <w:numId w:val="1"/>
+        </w:numPr>
+      </w:pPr>
+      <w:r>
+        <w:t>-s -&gt; Vemos estadísticas por protocolo.</w:t>
+      </w:r>
+    </w:p>
+    <w:p>
+      <w:pPr>
+        <w:pStyle w:val="Prrafodelista"/>
+        <w:numPr>
+          <w:ilvl w:val="0"/>
+          <w:numId w:val="1"/>
+        </w:numPr>
+      </w:pPr>
+      <w:r>
+        <w:t xml:space="preserve">-o -&gt; Vemos el </w:t>
+      </w:r>
+      <w:proofErr w:type="spellStart"/>
+      <w:r>
+        <w:t>proces</w:t>
+      </w:r>
+      <w:proofErr w:type="spellEnd"/>
+      <w:r>
+        <w:t xml:space="preserve"> ID del proceso asociado a cada conexión.</w:t>
+      </w:r>
+    </w:p>
+    <w:p>
+      <w:pPr>
+        <w:pStyle w:val="Prrafodelista"/>
+        <w:numPr>
+          <w:ilvl w:val="0"/>
+          <w:numId w:val="1"/>
+        </w:numPr>
+      </w:pPr>
+      <w:r>
+        <w:t>-n -&gt; vemos direcciones IP y los números de puerto en formato numérico.</w:t>
+      </w:r>
+    </w:p>
+    <w:p>
+      <w:pPr>
+        <w:pStyle w:val="Prrafodelista"/>
+        <w:numPr>
+          <w:ilvl w:val="0"/>
+          <w:numId w:val="1"/>
+        </w:numPr>
+      </w:pPr>
+      <w:r>
+        <w:t>-p TCP -&gt; para filtrar.</w:t>
+      </w:r>
+    </w:p>
+    <w:p>
+      <w:pPr>
+        <w:pStyle w:val="Prrafodelista"/>
+        <w:numPr>
+          <w:ilvl w:val="0"/>
+          <w:numId w:val="1"/>
+        </w:numPr>
+      </w:pPr>
+      <w:r>
+        <w:t>-t -&gt; muestra rutas de ejecución para cada conexión.</w:t>
+      </w:r>
+    </w:p>
+    <w:p>
+      <w:r>
+        <w:t>Estos parámetros se pueden combinar y ejecutarlo como uno solo.</w:t>
+      </w:r>
+    </w:p>
+    <w:p>
+      <w:proofErr w:type="spellStart"/>
+      <w:r>
+        <w:t>Netstat</w:t>
+      </w:r>
+      <w:proofErr w:type="spellEnd"/>
+      <w:r>
+        <w:t xml:space="preserve"> -ano</w:t>
+      </w:r>
+    </w:p>
+    <w:p>
+      <w:r>
+        <w:rPr>
+          <w:b/>
+          <w:bCs/>
+        </w:rPr>
+        <w:t>Ping</w:t>
+      </w:r>
+      <w:r>
+        <w:rPr>
+          <w:b/>
+          <w:bCs/>
+        </w:rPr>
+        <w:t xml:space="preserve">: </w:t>
+      </w:r>
+      <w:r>
+        <w:t>Herramienta que permite ver la conectividad con otro dispositivo.</w:t>
+      </w:r>
+    </w:p>
+    <w:p>
+      <w:proofErr w:type="spellStart"/>
+      <w:r>
+        <w:rPr>
+          <w:b/>
+          <w:bCs/>
+        </w:rPr>
+        <w:t>Get-mac</w:t>
+      </w:r>
+      <w:proofErr w:type="spellEnd"/>
+      <w:r>
+        <w:rPr>
+          <w:b/>
+          <w:bCs/>
+        </w:rPr>
+        <w:t xml:space="preserve">: </w:t>
+      </w:r>
+      <w:r>
+        <w:t>Nos sirve para obtener una dirección MAC.</w:t>
+      </w:r>
+    </w:p>
+    <w:p/>
+    <w:p>
+      <w:pPr>
+        <w:jc w:val="center"/>
+        <w:rPr>
+          <w:b/>
+          <w:bCs/>
+        </w:rPr>
+      </w:pPr>
+      <w:r>
+        <w:rPr>
+          <w:b/>
+          <w:bCs/>
+        </w:rPr>
+        <w:t>COMPLEMENTARIOS DE LINUX</w:t>
+      </w:r>
+    </w:p>
+    <w:p>
+      <w:pPr>
+        <w:rPr>
+          <w:b/>
+          <w:bCs/>
+        </w:rPr>
+      </w:pPr>
+      <w:r>
+        <w:rPr>
+          <w:b/>
+          <w:bCs/>
+        </w:rPr>
+        <w:t>FICHEROS IMPORTANTES:</w:t>
+      </w:r>
+    </w:p>
+    <w:p>
+      <w:pPr>
+        <w:pStyle w:val="Prrafodelista"/>
+        <w:numPr>
+          <w:ilvl w:val="0"/>
+          <w:numId w:val="1"/>
+        </w:numPr>
+        <w:rPr>
+          <w:b/>
+          <w:bCs/>
+        </w:rPr>
+      </w:pPr>
+      <w:r>
+        <w:t>/</w:t>
+      </w:r>
+      <w:proofErr w:type="spellStart"/>
+      <w:r>
+        <w:t>etc</w:t>
+      </w:r>
+      <w:proofErr w:type="spellEnd"/>
+      <w:r>
+        <w:t>/</w:t>
+      </w:r>
+      <w:proofErr w:type="spellStart"/>
+      <w:r>
+        <w:t>passwd</w:t>
+      </w:r>
+      <w:proofErr w:type="spellEnd"/>
+      <w:r>
+        <w:t xml:space="preserve"> -&gt; Contiene </w:t>
+      </w:r>
+      <w:proofErr w:type="spellStart"/>
+      <w:r>
+        <w:t>info</w:t>
+      </w:r>
+      <w:proofErr w:type="spellEnd"/>
+      <w:r>
+        <w:t xml:space="preserve"> sobre usuarios del sistema (</w:t>
+      </w:r>
+      <w:proofErr w:type="spellStart"/>
+      <w:r>
+        <w:t>nombre,id,id</w:t>
+      </w:r>
+      <w:proofErr w:type="spellEnd"/>
+      <w:r>
+        <w:t xml:space="preserve"> del grupo, </w:t>
+      </w:r>
+      <w:proofErr w:type="spellStart"/>
+      <w:r>
+        <w:t>infor</w:t>
+      </w:r>
+      <w:proofErr w:type="spellEnd"/>
+      <w:r>
+        <w:t xml:space="preserve"> del usuario, directorio home y Shell del usuario).</w:t>
+      </w:r>
+    </w:p>
+    <w:p>
+      <w:pPr>
+        <w:pStyle w:val="Prrafodelista"/>
+        <w:numPr>
+          <w:ilvl w:val="0"/>
+          <w:numId w:val="1"/>
+        </w:numPr>
+        <w:rPr>
+          <w:b/>
+          <w:bCs/>
+        </w:rPr>
+      </w:pPr>
+      <w:r>
+        <w:lastRenderedPageBreak/>
+        <w:t>/</w:t>
+      </w:r>
+      <w:proofErr w:type="spellStart"/>
+      <w:r>
+        <w:t>etc</w:t>
+      </w:r>
+      <w:proofErr w:type="spellEnd"/>
+      <w:r>
+        <w:t>/</w:t>
+      </w:r>
+      <w:proofErr w:type="spellStart"/>
+      <w:r>
+        <w:t>group</w:t>
+      </w:r>
+      <w:proofErr w:type="spellEnd"/>
       <w:r>
         <w:t xml:space="preserve"> -&gt; </w:t>
       </w:r>
-      <w:r>
-        <w:t>Pide asignar IP de nuev</w:t>
-      </w:r>
-      <w:r>
-        <w:t>o.</w:t>
-      </w:r>
-    </w:p>
-    <w:p>
-      <w:pPr>
-        <w:pStyle w:val="Prrafodelista"/>
-        <w:numPr>
-          <w:ilvl w:val="0"/>
-          <w:numId w:val="1"/>
-        </w:numPr>
-      </w:pPr>
-      <w:r>
-        <w:t>Flushdns -&gt; borra la caché de la DNS.</w:t>
-      </w:r>
-    </w:p>
-    <w:p>
-      <w:r>
-        <w:rPr>
-          <w:b/>
-          <w:bCs/>
-        </w:rPr>
-        <w:t>Hostname</w:t>
-      </w:r>
-      <w:r>
-        <w:rPr>
-          <w:b/>
-          <w:bCs/>
-        </w:rPr>
-        <w:t>:</w:t>
-      </w:r>
-      <w:r>
-        <w:rPr>
-          <w:b/>
-          <w:bCs/>
-        </w:rPr>
-        <w:t xml:space="preserve"> </w:t>
-      </w:r>
-      <w:r>
-        <w:t>Permite saber el nombre de nuestra máquina a nivel de la red.</w:t>
-      </w:r>
-    </w:p>
-    <w:p>
-      <w:r>
-        <w:rPr>
-          <w:b/>
-          <w:bCs/>
-        </w:rPr>
-        <w:t>ARP</w:t>
-      </w:r>
-      <w:r>
-        <w:rPr>
-          <w:b/>
-          <w:bCs/>
-        </w:rPr>
-        <w:t>:</w:t>
-      </w:r>
-      <w:r>
-        <w:rPr>
-          <w:b/>
-          <w:bCs/>
-        </w:rPr>
-        <w:t xml:space="preserve"> </w:t>
-      </w:r>
-      <w:r>
-        <w:t>Permite consultar las tablas ARP</w:t>
-      </w:r>
-      <w:r>
-        <w:t xml:space="preserve"> (que direcciones IP están asociadas a que MAC).</w:t>
-      </w:r>
-    </w:p>
-    <w:p>
-      <w:r>
-        <w:rPr>
-          <w:b/>
-          <w:bCs/>
-        </w:rPr>
-        <w:t>tracer</w:t>
-      </w:r>
-      <w:r>
-        <w:rPr>
-          <w:b/>
-          <w:bCs/>
-        </w:rPr>
-        <w:t>:</w:t>
-      </w:r>
-      <w:r>
-        <w:rPr>
-          <w:b/>
-          <w:bCs/>
-        </w:rPr>
-        <w:t xml:space="preserve"> </w:t>
-      </w:r>
-      <w:r>
-        <w:t>Determinar la ruta de los paquetes. Útil para diagnosticar problemas de red.</w:t>
-      </w:r>
-    </w:p>
-    <w:p>
-      <w:pPr>
-        <w:pStyle w:val="Prrafodelista"/>
-        <w:numPr>
-          <w:ilvl w:val="0"/>
-          <w:numId w:val="1"/>
-        </w:numPr>
-      </w:pPr>
-      <w:r>
-        <w:t>/h 11</w:t>
-      </w:r>
-      <w:r>
-        <w:t xml:space="preserve"> -&gt; </w:t>
-      </w:r>
-      <w:r>
-        <w:t>Número máximo de saltos, en este caso 11</w:t>
-      </w:r>
-    </w:p>
-    <w:p>
-      <w:pPr>
-        <w:pStyle w:val="Prrafodelista"/>
-        <w:numPr>
-          <w:ilvl w:val="0"/>
-          <w:numId w:val="1"/>
-        </w:numPr>
-      </w:pPr>
-      <w:r>
-        <w:t>-4</w:t>
-      </w:r>
-      <w:r>
-        <w:t xml:space="preserve"> -&gt; </w:t>
-      </w:r>
-      <w:r>
-        <w:t xml:space="preserve">Indica versión de protocolo </w:t>
-      </w:r>
-    </w:p>
-    <w:p>
-      <w:r>
-        <w:rPr>
-          <w:b/>
-          <w:bCs/>
-        </w:rPr>
-        <w:t>netstat</w:t>
-      </w:r>
-      <w:r>
-        <w:rPr>
-          <w:b/>
-          <w:bCs/>
-        </w:rPr>
-        <w:t xml:space="preserve">: </w:t>
-      </w:r>
-      <w:r>
-        <w:t>Nos permite ver estadísticas de red, conexiones entrantes y puertos</w:t>
-      </w:r>
+      <w:proofErr w:type="spellStart"/>
+      <w:r>
+        <w:t>info</w:t>
+      </w:r>
+      <w:proofErr w:type="spellEnd"/>
+      <w:r>
+        <w:t xml:space="preserve"> sobre grupos del sistema, incluyendo nombre y miembros de ese grupo</w:t>
+      </w:r>
+    </w:p>
+    <w:p>
+      <w:pPr>
+        <w:pStyle w:val="Prrafodelista"/>
+        <w:numPr>
+          <w:ilvl w:val="0"/>
+          <w:numId w:val="1"/>
+        </w:numPr>
+        <w:rPr>
+          <w:b/>
+          <w:bCs/>
+        </w:rPr>
+      </w:pPr>
+      <w:r>
+        <w:t>/</w:t>
+      </w:r>
+      <w:proofErr w:type="spellStart"/>
+      <w:r>
+        <w:t>etc</w:t>
+      </w:r>
+      <w:proofErr w:type="spellEnd"/>
+      <w:r>
+        <w:t>/</w:t>
+      </w:r>
+      <w:proofErr w:type="spellStart"/>
+      <w:r>
+        <w:t>shadow</w:t>
+      </w:r>
+      <w:proofErr w:type="spellEnd"/>
+      <w:r>
+        <w:t xml:space="preserve"> -&gt; Almacena las contraseñas de los usuarios en formato </w:t>
+      </w:r>
+      <w:proofErr w:type="spellStart"/>
+      <w:r>
+        <w:t>crifrado</w:t>
+      </w:r>
+      <w:proofErr w:type="spellEnd"/>
       <w:r>
         <w:t>.</w:t>
       </w:r>
@@ -862,229 +1471,61 @@
           <w:ilvl w:val="0"/>
           <w:numId w:val="1"/>
         </w:numPr>
-      </w:pPr>
-      <w:r>
-        <w:t>-a</w:t>
-      </w:r>
-      <w:r>
-        <w:t xml:space="preserve"> -</w:t>
-      </w:r>
-      <w:r>
-        <w:t>&gt; vemos todas las conexiones y puertos en escucha.</w:t>
-      </w:r>
-    </w:p>
-    <w:p>
-      <w:pPr>
-        <w:pStyle w:val="Prrafodelista"/>
-        <w:numPr>
-          <w:ilvl w:val="0"/>
-          <w:numId w:val="1"/>
-        </w:numPr>
-      </w:pPr>
-      <w:r>
-        <w:t>-s -&gt; Vemos estadísticas por protocolo.</w:t>
-      </w:r>
-    </w:p>
-    <w:p>
-      <w:pPr>
-        <w:pStyle w:val="Prrafodelista"/>
-        <w:numPr>
-          <w:ilvl w:val="0"/>
-          <w:numId w:val="1"/>
-        </w:numPr>
-      </w:pPr>
-      <w:r>
-        <w:t>-o -&gt; Vemos el proces ID del proceso asociado a cada conexión.</w:t>
-      </w:r>
-    </w:p>
-    <w:p>
-      <w:pPr>
-        <w:pStyle w:val="Prrafodelista"/>
-        <w:numPr>
-          <w:ilvl w:val="0"/>
-          <w:numId w:val="1"/>
-        </w:numPr>
-      </w:pPr>
-      <w:r>
-        <w:t>-n -&gt; vemos direcciones IP y los números de puerto en formato numérico.</w:t>
-      </w:r>
-    </w:p>
-    <w:p>
-      <w:pPr>
-        <w:pStyle w:val="Prrafodelista"/>
-        <w:numPr>
-          <w:ilvl w:val="0"/>
-          <w:numId w:val="1"/>
-        </w:numPr>
-      </w:pPr>
-      <w:r>
-        <w:t>-p TCP -&gt; para filtrar.</w:t>
-      </w:r>
-    </w:p>
-    <w:p>
-      <w:pPr>
-        <w:pStyle w:val="Prrafodelista"/>
-        <w:numPr>
-          <w:ilvl w:val="0"/>
-          <w:numId w:val="1"/>
-        </w:numPr>
-      </w:pPr>
-      <w:r>
-        <w:t>-t -&gt; muestra rutas de ejecución para cada conexión.</w:t>
-      </w:r>
-    </w:p>
-    <w:p>
-      <w:r>
-        <w:t>Estos parámetros se pueden combinar y ejecutarlo como uno solo.</w:t>
-      </w:r>
-    </w:p>
-    <w:p>
-      <w:r>
-        <w:t>Netstat -ano</w:t>
-      </w:r>
-    </w:p>
-    <w:p>
-      <w:r>
-        <w:rPr>
-          <w:b/>
-          <w:bCs/>
-        </w:rPr>
-        <w:t>Ping</w:t>
-      </w:r>
-      <w:r>
-        <w:rPr>
-          <w:b/>
-          <w:bCs/>
-        </w:rPr>
-        <w:t xml:space="preserve">: </w:t>
-      </w:r>
-      <w:r>
-        <w:t>Herramienta que permite ver la conectividad con otro dispositivo.</w:t>
-      </w:r>
-    </w:p>
-    <w:p>
-      <w:r>
-        <w:rPr>
-          <w:b/>
-          <w:bCs/>
-        </w:rPr>
-        <w:t xml:space="preserve">Get-mac: </w:t>
-      </w:r>
-      <w:r>
-        <w:t>Nos sirve para obtener una dirección MAC.</w:t>
-      </w:r>
-    </w:p>
-    <w:p/>
-    <w:p>
-      <w:pPr>
-        <w:jc w:val="center"/>
-        <w:rPr>
-          <w:b/>
-          <w:bCs/>
-        </w:rPr>
-      </w:pPr>
-      <w:r>
-        <w:rPr>
-          <w:b/>
-          <w:bCs/>
-        </w:rPr>
-        <w:t>COMPLEMENTARIOS DE LINUX</w:t>
-      </w:r>
-    </w:p>
-    <w:p>
-      <w:pPr>
-        <w:rPr>
-          <w:b/>
-          <w:bCs/>
-        </w:rPr>
-      </w:pPr>
-      <w:r>
-        <w:rPr>
-          <w:b/>
-          <w:bCs/>
-        </w:rPr>
-        <w:t>FICHEROS IMPORTANTES:</w:t>
-      </w:r>
-    </w:p>
-    <w:p>
-      <w:pPr>
-        <w:pStyle w:val="Prrafodelista"/>
-        <w:numPr>
-          <w:ilvl w:val="0"/>
-          <w:numId w:val="1"/>
-        </w:numPr>
-        <w:rPr>
-          <w:b/>
-          <w:bCs/>
-        </w:rPr>
-      </w:pPr>
-      <w:r>
-        <w:t>/etc/passwd -&gt; Contiene info sobre usuarios del sistema (nombre,id,id del grupo, infor del usuario, directorio home y Shell del usuario).</w:t>
-      </w:r>
-    </w:p>
-    <w:p>
-      <w:pPr>
-        <w:pStyle w:val="Prrafodelista"/>
-        <w:numPr>
-          <w:ilvl w:val="0"/>
-          <w:numId w:val="1"/>
-        </w:numPr>
-        <w:rPr>
-          <w:b/>
-          <w:bCs/>
-        </w:rPr>
-      </w:pPr>
-      <w:r>
-        <w:t>/etc/group -&gt; info sobre grupos del sistema, incluyendo nombre y miembros de ese grupo</w:t>
-      </w:r>
-    </w:p>
-    <w:p>
-      <w:pPr>
-        <w:pStyle w:val="Prrafodelista"/>
-        <w:numPr>
-          <w:ilvl w:val="0"/>
-          <w:numId w:val="1"/>
-        </w:numPr>
-        <w:rPr>
-          <w:b/>
-          <w:bCs/>
-        </w:rPr>
-      </w:pPr>
-      <w:r>
-        <w:lastRenderedPageBreak/>
-        <w:t>/etc/shadow -&gt; Almacena las contraseñas de los usuarios en formato crifrado.</w:t>
-      </w:r>
-    </w:p>
-    <w:p>
-      <w:pPr>
-        <w:pStyle w:val="Prrafodelista"/>
-        <w:numPr>
-          <w:ilvl w:val="0"/>
-          <w:numId w:val="1"/>
-        </w:numPr>
-        <w:rPr>
-          <w:b/>
-          <w:bCs/>
-        </w:rPr>
-      </w:pPr>
-      <w:r>
-        <w:t>/etc/fstab -&gt; Se definen como y donde se montan los sistemas de archivos. Contiene información sobre las particiones del sistema.</w:t>
-      </w:r>
-    </w:p>
-    <w:p>
-      <w:pPr>
-        <w:pStyle w:val="Prrafodelista"/>
-        <w:numPr>
-          <w:ilvl w:val="0"/>
-          <w:numId w:val="1"/>
-        </w:numPr>
-        <w:rPr>
-          <w:b/>
-          <w:bCs/>
-        </w:rPr>
-      </w:pPr>
-      <w:r>
-        <w:t>/etc/network/interfaces</w:t>
+        <w:rPr>
+          <w:b/>
+          <w:bCs/>
+        </w:rPr>
+      </w:pPr>
+      <w:r>
+        <w:t>/</w:t>
+      </w:r>
+      <w:proofErr w:type="spellStart"/>
+      <w:r>
+        <w:t>etc</w:t>
+      </w:r>
+      <w:proofErr w:type="spellEnd"/>
+      <w:r>
+        <w:t>/</w:t>
+      </w:r>
+      <w:proofErr w:type="spellStart"/>
+      <w:r>
+        <w:t>fstab</w:t>
+      </w:r>
+      <w:proofErr w:type="spellEnd"/>
+      <w:r>
+        <w:t xml:space="preserve"> -&gt; Se definen como y donde se montan los sistemas de archivos. Contiene información sobre las particiones del sistema.</w:t>
+      </w:r>
+    </w:p>
+    <w:p>
+      <w:pPr>
+        <w:pStyle w:val="Prrafodelista"/>
+        <w:numPr>
+          <w:ilvl w:val="0"/>
+          <w:numId w:val="1"/>
+        </w:numPr>
+        <w:rPr>
+          <w:b/>
+          <w:bCs/>
+        </w:rPr>
+      </w:pPr>
+      <w:r>
+        <w:t>/</w:t>
+      </w:r>
+      <w:proofErr w:type="spellStart"/>
+      <w:r>
+        <w:t>etc</w:t>
+      </w:r>
+      <w:proofErr w:type="spellEnd"/>
+      <w:r>
+        <w:t>/</w:t>
+      </w:r>
+      <w:proofErr w:type="spellStart"/>
+      <w:r>
+        <w:t>network</w:t>
+      </w:r>
+      <w:proofErr w:type="spellEnd"/>
+      <w:r>
+        <w:t>/interfaces</w:t>
       </w:r>
     </w:p>
     <w:p>
@@ -1664,6 +2105,16 @@
       <w:contextualSpacing/>
     </w:pPr>
   </w:style>
+  <w:style w:type="character" w:styleId="Textodelmarcadordeposicin">
+    <w:name w:val="Placeholder Text"/>
+    <w:basedOn w:val="Fuentedeprrafopredeter"/>
+    <w:uiPriority w:val="99"/>
+    <w:semiHidden/>
+    <w:rsid w:val="005C7139"/>
+    <w:rPr>
+      <w:color w:val="666666"/>
+    </w:rPr>
+  </w:style>
 </w:styles>
 </file>
 
